--- a/Assignment 4/exam/signe_thea_A4_power.docx
+++ b/Assignment 4/exam/signe_thea_A4_power.docx
@@ -37,7 +37,7 @@
           <w:rPr>
             <w:rStyle w:val="Hyperlink"/>
           </w:rPr>
-          <w:t>https://github.com/YpipY/EXPMETH3/blob/master/Assignment%204/Thea/THEA_A4_P1_CoordinatingHeartRate.Rmd</w:t>
+          <w:t>https://github.com/YpipY/EXPMETH3/blob/master/power/signe_thea_A1_P4_LangASD_power.Rmd</w:t>
         </w:r>
       </w:hyperlink>
     </w:p>
